--- a/lectures/cs532-s19/assignments/A1/Report Materials/DeMerchant_Asst1.docx
+++ b/lectures/cs532-s19/assignments/A1/Report Materials/DeMerchant_Asst1.docx
@@ -68,7 +68,16 @@
           <w:sz w:val="28"/>
           <w:szCs w:val="24"/>
         </w:rPr>
-        <w:t>CS 432/532 Web Science: Assignment #1</w:t>
+        <w:t>CS 432/532 Web Science: Assignment #</w:t>
+      </w:r>
+      <w:r>
+        <w:rPr>
+          <w:rFonts w:ascii="Times New Roman" w:hAnsi="Times New Roman" w:cs="Times New Roman"/>
+          <w:b/>
+          <w:sz w:val="28"/>
+          <w:szCs w:val="24"/>
+        </w:rPr>
+        <w:t>4</w:t>
       </w:r>
     </w:p>
     <w:p>
@@ -168,7 +177,31 @@
           <w:sz w:val="28"/>
           <w:szCs w:val="24"/>
         </w:rPr>
-        <w:t>31 January 201</w:t>
+        <w:t>9</w:t>
+      </w:r>
+      <w:r>
+        <w:rPr>
+          <w:rFonts w:ascii="Times New Roman" w:hAnsi="Times New Roman" w:cs="Times New Roman"/>
+          <w:sz w:val="28"/>
+          <w:szCs w:val="24"/>
+        </w:rPr>
+        <w:t xml:space="preserve"> </w:t>
+      </w:r>
+      <w:r>
+        <w:rPr>
+          <w:rFonts w:ascii="Times New Roman" w:hAnsi="Times New Roman" w:cs="Times New Roman"/>
+          <w:sz w:val="28"/>
+          <w:szCs w:val="24"/>
+        </w:rPr>
+        <w:t>March</w:t>
+      </w:r>
+      <w:r>
+        <w:rPr>
+          <w:rFonts w:ascii="Times New Roman" w:hAnsi="Times New Roman" w:cs="Times New Roman"/>
+          <w:sz w:val="28"/>
+          <w:szCs w:val="24"/>
+        </w:rPr>
+        <w:t xml:space="preserve"> 201</w:t>
       </w:r>
       <w:r>
         <w:rPr>
@@ -361,8 +394,6 @@
         </w:r>
       </w:hyperlink>
     </w:p>
-    <w:bookmarkStart w:id="0" w:name="_GoBack"/>
-    <w:bookmarkEnd w:id="0"/>
     <w:p>
       <w:pPr>
         <w:pStyle w:val="ListParagraph"/>
@@ -376,54 +407,17 @@
           <w:szCs w:val="24"/>
         </w:rPr>
       </w:pPr>
-      <w:r>
-        <w:rPr>
-          <w:rFonts w:ascii="Times New Roman" w:hAnsi="Times New Roman" w:cs="Times New Roman"/>
-          <w:sz w:val="36"/>
-          <w:szCs w:val="24"/>
-        </w:rPr>
-        <w:fldChar w:fldCharType="begin"/>
-      </w:r>
-      <w:r>
-        <w:rPr>
-          <w:rFonts w:ascii="Times New Roman" w:hAnsi="Times New Roman" w:cs="Times New Roman"/>
-          <w:sz w:val="36"/>
-          <w:szCs w:val="24"/>
-        </w:rPr>
-        <w:instrText xml:space="preserve"> HYPERLINK  \l "_Solution_3:" </w:instrText>
-      </w:r>
-      <w:r>
-        <w:rPr>
-          <w:rFonts w:ascii="Times New Roman" w:hAnsi="Times New Roman" w:cs="Times New Roman"/>
-          <w:sz w:val="36"/>
-          <w:szCs w:val="24"/>
-        </w:rPr>
-      </w:r>
-      <w:r>
-        <w:rPr>
-          <w:rFonts w:ascii="Times New Roman" w:hAnsi="Times New Roman" w:cs="Times New Roman"/>
-          <w:sz w:val="36"/>
-          <w:szCs w:val="24"/>
-        </w:rPr>
-        <w:fldChar w:fldCharType="separate"/>
-      </w:r>
-      <w:r>
-        <w:rPr>
-          <w:rStyle w:val="Hyperlink"/>
-          <w:rFonts w:ascii="Times New Roman" w:hAnsi="Times New Roman" w:cs="Times New Roman"/>
-          <w:sz w:val="36"/>
-          <w:szCs w:val="24"/>
-        </w:rPr>
-        <w:t>Solution 3</w:t>
-      </w:r>
-      <w:r>
-        <w:rPr>
-          <w:rFonts w:ascii="Times New Roman" w:hAnsi="Times New Roman" w:cs="Times New Roman"/>
-          <w:sz w:val="36"/>
-          <w:szCs w:val="24"/>
-        </w:rPr>
-        <w:fldChar w:fldCharType="end"/>
-      </w:r>
+      <w:hyperlink w:anchor="_Solution_3:" w:history="1">
+        <w:r>
+          <w:rPr>
+            <w:rStyle w:val="Hyperlink"/>
+            <w:rFonts w:ascii="Times New Roman" w:hAnsi="Times New Roman" w:cs="Times New Roman"/>
+            <w:sz w:val="36"/>
+            <w:szCs w:val="24"/>
+          </w:rPr>
+          <w:t>Solution 3</w:t>
+        </w:r>
+      </w:hyperlink>
       <w:r>
         <w:rPr>
           <w:rFonts w:ascii="Times New Roman" w:hAnsi="Times New Roman" w:cs="Times New Roman"/>
@@ -454,144 +448,205 @@
       <w:pPr>
         <w:pStyle w:val="Heading1"/>
       </w:pPr>
-      <w:bookmarkStart w:id="1" w:name="_Problem_1:"/>
+      <w:bookmarkStart w:id="0" w:name="_Problem_1:"/>
+      <w:bookmarkEnd w:id="0"/>
+      <w:r>
+        <w:lastRenderedPageBreak/>
+        <w:t>Background:</w:t>
+      </w:r>
+    </w:p>
+    <w:p>
+      <w:r>
+        <w:tab/>
+        <w:t>The Friendship Paradox is a social networking phenomenon which says that an average individual’s friends have more friends than the individual. This report demonstrates simple tests of this phenomenon performed using one account each on Facebook, Twitter, and LinkedIn</w:t>
+      </w:r>
+      <w:r>
+        <w:t>:</w:t>
+      </w:r>
+    </w:p>
+    <w:p>
+      <w:pPr>
+        <w:ind w:firstLine="720"/>
+        <w:rPr>
+          <w:rFonts w:ascii="Roboto Light" w:hAnsi="Roboto Light"/>
+        </w:rPr>
+      </w:pPr>
+      <w:r>
+        <w:rPr>
+          <w:rFonts w:ascii="Roboto Light" w:hAnsi="Roboto Light"/>
+        </w:rPr>
+        <w:t>Determine if the friendship parado</w:t>
+      </w:r>
+      <w:bookmarkStart w:id="1" w:name="_GoBack"/>
       <w:bookmarkEnd w:id="1"/>
       <w:r>
-        <w:lastRenderedPageBreak/>
-        <w:t>Problem 1:</w:t>
+        <w:rPr>
+          <w:rFonts w:ascii="Roboto Light" w:hAnsi="Roboto Light"/>
+        </w:rPr>
+        <w:t xml:space="preserve">x holds for </w:t>
+      </w:r>
+      <w:r>
+        <w:rPr>
+          <w:rFonts w:ascii="Roboto Light" w:hAnsi="Roboto Light"/>
+        </w:rPr>
+        <w:t xml:space="preserve">[a given account]. </w:t>
+      </w:r>
+      <w:r>
+        <w:rPr>
+          <w:rFonts w:ascii="Roboto Light" w:hAnsi="Roboto Light"/>
+        </w:rPr>
+        <w:t>Compute the mean, standard deviation, and median of the</w:t>
+      </w:r>
+      <w:r>
+        <w:rPr>
+          <w:rFonts w:ascii="Roboto Light" w:hAnsi="Roboto Light"/>
+        </w:rPr>
+        <w:t xml:space="preserve"> </w:t>
+      </w:r>
+      <w:r>
+        <w:rPr>
+          <w:rFonts w:ascii="Roboto Light" w:hAnsi="Roboto Light"/>
+        </w:rPr>
+        <w:t>number of friends that</w:t>
+      </w:r>
+      <w:r>
+        <w:rPr>
+          <w:rFonts w:ascii="Roboto Light" w:hAnsi="Roboto Light"/>
+        </w:rPr>
+        <w:t xml:space="preserve">… </w:t>
+      </w:r>
+      <w:r>
+        <w:rPr>
+          <w:rFonts w:ascii="Roboto Light" w:hAnsi="Roboto Light"/>
+        </w:rPr>
+        <w:t>friends have.  Create a graph of the</w:t>
+      </w:r>
+      <w:r>
+        <w:rPr>
+          <w:rFonts w:ascii="Roboto Light" w:hAnsi="Roboto Light"/>
+        </w:rPr>
+        <w:t xml:space="preserve"> </w:t>
+      </w:r>
+      <w:r>
+        <w:rPr>
+          <w:rFonts w:ascii="Roboto Light" w:hAnsi="Roboto Light"/>
+        </w:rPr>
+        <w:t>number of friends (y-axis) and the friends (x-axis) t</w:t>
+      </w:r>
+      <w:r>
+        <w:rPr>
+          <w:rFonts w:ascii="Roboto Light" w:hAnsi="Roboto Light"/>
+        </w:rPr>
+        <w:t>h</w:t>
+      </w:r>
+      <w:r>
+        <w:rPr>
+          <w:rFonts w:ascii="Roboto Light" w:hAnsi="Roboto Light"/>
+        </w:rPr>
+        <w:t>emselves, sorted by</w:t>
+      </w:r>
+      <w:r>
+        <w:rPr>
+          <w:rFonts w:ascii="Roboto Light" w:hAnsi="Roboto Light"/>
+        </w:rPr>
+        <w:t xml:space="preserve"> </w:t>
+      </w:r>
+      <w:r>
+        <w:rPr>
+          <w:rFonts w:ascii="Roboto Light" w:hAnsi="Roboto Light"/>
+        </w:rPr>
+        <w:t>number of friends (y-axis).</w:t>
       </w:r>
     </w:p>
     <w:p>
       <w:pPr>
         <w:ind w:firstLine="720"/>
+        <w:rPr>
+          <w:rFonts w:ascii="Times New Roman" w:hAnsi="Times New Roman" w:cs="Times New Roman"/>
+        </w:rPr>
+      </w:pPr>
+      <w:r>
+        <w:rPr>
+          <w:rFonts w:ascii="Times New Roman" w:hAnsi="Times New Roman" w:cs="Times New Roman"/>
+        </w:rPr>
+        <w:t xml:space="preserve">Horizontal </w:t>
+      </w:r>
+    </w:p>
+    <w:p>
+      <w:pPr>
+        <w:pStyle w:val="Heading1"/>
+      </w:pPr>
+      <w:r>
+        <w:t>Background</w:t>
+      </w:r>
+      <w:r>
+        <w:t xml:space="preserve"> (ii)</w:t>
+      </w:r>
+      <w:r>
+        <w:t>:</w:t>
+      </w:r>
+    </w:p>
+    <w:p>
+      <w:r>
+        <w:tab/>
+      </w:r>
+      <w:proofErr w:type="gramStart"/>
+      <w:r>
+        <w:t>So</w:t>
+      </w:r>
+      <w:proofErr w:type="gramEnd"/>
+      <w:r>
+        <w:t xml:space="preserve"> </w:t>
+      </w:r>
+      <w:r>
+        <w:t>I noticed a couple really, really big numbers</w:t>
+      </w:r>
+      <w:r>
+        <w:t xml:space="preserve"> and got curious about what would happen to the data if I cut them off. </w:t>
+      </w:r>
+      <w:r>
+        <w:t xml:space="preserve">Since I had the mean and standard deviation in front of my </w:t>
+      </w:r>
+      <w:proofErr w:type="gramStart"/>
+      <w:r>
+        <w:t>face</w:t>
+      </w:r>
+      <w:proofErr w:type="gramEnd"/>
+      <w:r>
+        <w:t xml:space="preserve"> I ended up taking z-scores. Then</w:t>
+      </w:r>
+      <w:r>
+        <w:t xml:space="preserve"> I threw out all the data that was more than two standard deviations from the mean and did the whole stats panel over again. Then I figured since I had the data I may as well throw it in the report. </w:t>
+      </w:r>
+    </w:p>
+    <w:p>
+      <w:pPr>
+        <w:pStyle w:val="Heading1"/>
+      </w:pPr>
+      <w:r>
+        <w:t>Facebook</w:t>
+      </w:r>
+      <w:r>
+        <w:t>:</w:t>
+      </w:r>
+    </w:p>
+    <w:p>
+      <w:pPr>
         <w:contextualSpacing/>
         <w:rPr>
           <w:rFonts w:ascii="Times New Roman" w:hAnsi="Times New Roman" w:cs="Times New Roman"/>
-          <w:sz w:val="24"/>
-          <w:szCs w:val="24"/>
-        </w:rPr>
-      </w:pPr>
-      <w:r>
-        <w:rPr>
-          <w:rFonts w:ascii="Times New Roman" w:hAnsi="Times New Roman" w:cs="Times New Roman"/>
-          <w:sz w:val="24"/>
-          <w:szCs w:val="24"/>
-        </w:rPr>
-        <w:t>Demonstrate that you know how to use "curl" well enough to</w:t>
-      </w:r>
-      <w:r>
-        <w:rPr>
-          <w:rFonts w:ascii="Times New Roman" w:hAnsi="Times New Roman" w:cs="Times New Roman"/>
-          <w:sz w:val="24"/>
-          <w:szCs w:val="24"/>
-        </w:rPr>
-        <w:t xml:space="preserve"> </w:t>
-      </w:r>
-      <w:r>
-        <w:rPr>
-          <w:rFonts w:ascii="Times New Roman" w:hAnsi="Times New Roman" w:cs="Times New Roman"/>
-          <w:sz w:val="24"/>
-          <w:szCs w:val="24"/>
-        </w:rPr>
-        <w:t>correctly POST data to a form.  Show that the HTML response that</w:t>
-      </w:r>
-      <w:r>
-        <w:rPr>
-          <w:rFonts w:ascii="Times New Roman" w:hAnsi="Times New Roman" w:cs="Times New Roman"/>
-          <w:sz w:val="24"/>
-          <w:szCs w:val="24"/>
-        </w:rPr>
-        <w:t xml:space="preserve"> </w:t>
-      </w:r>
-      <w:r>
-        <w:rPr>
-          <w:rFonts w:ascii="Times New Roman" w:hAnsi="Times New Roman" w:cs="Times New Roman"/>
-          <w:sz w:val="24"/>
-          <w:szCs w:val="24"/>
-        </w:rPr>
-        <w:t>is returned is "correct".  That is, the server should take the</w:t>
-      </w:r>
-      <w:r>
-        <w:rPr>
-          <w:rFonts w:ascii="Times New Roman" w:hAnsi="Times New Roman" w:cs="Times New Roman"/>
-          <w:sz w:val="24"/>
-          <w:szCs w:val="24"/>
-        </w:rPr>
-        <w:t xml:space="preserve"> </w:t>
-      </w:r>
-      <w:r>
-        <w:rPr>
-          <w:rFonts w:ascii="Times New Roman" w:hAnsi="Times New Roman" w:cs="Times New Roman"/>
-          <w:sz w:val="24"/>
-          <w:szCs w:val="24"/>
-        </w:rPr>
-        <w:t xml:space="preserve">arguments you </w:t>
-      </w:r>
-      <w:proofErr w:type="spellStart"/>
-      <w:r>
-        <w:rPr>
-          <w:rFonts w:ascii="Times New Roman" w:hAnsi="Times New Roman" w:cs="Times New Roman"/>
-          <w:sz w:val="24"/>
-          <w:szCs w:val="24"/>
-        </w:rPr>
-        <w:t>POSTed</w:t>
-      </w:r>
-      <w:proofErr w:type="spellEnd"/>
-      <w:r>
-        <w:rPr>
-          <w:rFonts w:ascii="Times New Roman" w:hAnsi="Times New Roman" w:cs="Times New Roman"/>
-          <w:sz w:val="24"/>
-          <w:szCs w:val="24"/>
-        </w:rPr>
-        <w:t xml:space="preserve"> and build a response accordingly.  Save the</w:t>
-      </w:r>
-      <w:r>
-        <w:rPr>
-          <w:rFonts w:ascii="Times New Roman" w:hAnsi="Times New Roman" w:cs="Times New Roman"/>
-          <w:sz w:val="24"/>
-          <w:szCs w:val="24"/>
-        </w:rPr>
-        <w:t xml:space="preserve"> </w:t>
-      </w:r>
-      <w:r>
-        <w:rPr>
-          <w:rFonts w:ascii="Times New Roman" w:hAnsi="Times New Roman" w:cs="Times New Roman"/>
-          <w:sz w:val="24"/>
-          <w:szCs w:val="24"/>
-        </w:rPr>
-        <w:t>HTML response to a file and then view that file in a browser and</w:t>
-      </w:r>
-      <w:r>
-        <w:rPr>
-          <w:rFonts w:ascii="Times New Roman" w:hAnsi="Times New Roman" w:cs="Times New Roman"/>
-          <w:sz w:val="24"/>
-          <w:szCs w:val="24"/>
-        </w:rPr>
-        <w:t xml:space="preserve"> </w:t>
-      </w:r>
-      <w:r>
-        <w:rPr>
-          <w:rFonts w:ascii="Times New Roman" w:hAnsi="Times New Roman" w:cs="Times New Roman"/>
-          <w:sz w:val="24"/>
-          <w:szCs w:val="24"/>
-        </w:rPr>
-        <w:t>take a screen shot.</w:t>
-      </w:r>
-      <w:r>
-        <w:rPr>
-          <w:rFonts w:ascii="Times New Roman" w:hAnsi="Times New Roman" w:cs="Times New Roman"/>
-          <w:sz w:val="24"/>
-          <w:szCs w:val="24"/>
-        </w:rPr>
-        <w:t xml:space="preserve"> </w:t>
-      </w:r>
-      <w:r>
-        <w:rPr>
-          <w:rFonts w:ascii="Times New Roman" w:hAnsi="Times New Roman" w:cs="Times New Roman"/>
-          <w:sz w:val="24"/>
-          <w:szCs w:val="24"/>
-        </w:rPr>
-        <w:t xml:space="preserve">Feel free to use my simple server for sending POST requests: </w:t>
+          <w:sz w:val="20"/>
+          <w:szCs w:val="20"/>
+        </w:rPr>
+      </w:pPr>
+      <w:r>
+        <w:rPr>
+          <w:rFonts w:ascii="Times New Roman" w:hAnsi="Times New Roman" w:cs="Times New Roman"/>
+          <w:sz w:val="24"/>
+          <w:szCs w:val="24"/>
+        </w:rPr>
+        <w:tab/>
+        <w:t xml:space="preserve">Facebook requires a user to approve collection of information regarding their friend list, preventing the collection of live data. Instead, analysis was performed on data provided in a file </w:t>
       </w:r>
       <w:r>
         <w:rPr>
@@ -599,7 +654,7 @@
           <w:sz w:val="20"/>
           <w:szCs w:val="20"/>
         </w:rPr>
-        <w:t>h</w:t>
+        <w:t>acnwala-friendscount</w:t>
       </w:r>
       <w:r>
         <w:rPr>
@@ -607,80 +662,16 @@
           <w:sz w:val="20"/>
           <w:szCs w:val="20"/>
         </w:rPr>
-        <w:t>ttp://www.cs.odu.edu/~anwala/files/temp/namesEcho.php</w:t>
-      </w:r>
-      <w:r>
-        <w:rPr>
-          <w:rFonts w:ascii="Times New Roman" w:hAnsi="Times New Roman" w:cs="Times New Roman"/>
-          <w:sz w:val="24"/>
-          <w:szCs w:val="24"/>
-        </w:rPr>
-        <w:t xml:space="preserve">. </w:t>
-      </w:r>
-    </w:p>
-    <w:p>
-      <w:pPr>
-        <w:contextualSpacing/>
-        <w:rPr>
-          <w:rFonts w:ascii="Times New Roman" w:hAnsi="Times New Roman" w:cs="Times New Roman"/>
-          <w:sz w:val="24"/>
-          <w:szCs w:val="24"/>
-        </w:rPr>
-      </w:pPr>
-      <w:r>
-        <w:rPr>
-          <w:rFonts w:ascii="Times New Roman" w:hAnsi="Times New Roman" w:cs="Times New Roman"/>
-          <w:sz w:val="24"/>
-          <w:szCs w:val="24"/>
-        </w:rPr>
-        <w:t>The server needs you to POST data for "</w:t>
-      </w:r>
-      <w:proofErr w:type="spellStart"/>
-      <w:r>
-        <w:rPr>
-          <w:rFonts w:ascii="Times New Roman" w:hAnsi="Times New Roman" w:cs="Times New Roman"/>
-          <w:sz w:val="24"/>
-          <w:szCs w:val="24"/>
-        </w:rPr>
-        <w:t>fname</w:t>
-      </w:r>
-      <w:proofErr w:type="spellEnd"/>
-      <w:r>
-        <w:rPr>
-          <w:rFonts w:ascii="Times New Roman" w:hAnsi="Times New Roman" w:cs="Times New Roman"/>
-          <w:sz w:val="24"/>
-          <w:szCs w:val="24"/>
-        </w:rPr>
-        <w:t>" and "</w:t>
-      </w:r>
-      <w:proofErr w:type="spellStart"/>
-      <w:r>
-        <w:rPr>
-          <w:rFonts w:ascii="Times New Roman" w:hAnsi="Times New Roman" w:cs="Times New Roman"/>
-          <w:sz w:val="24"/>
-          <w:szCs w:val="24"/>
-        </w:rPr>
-        <w:t>lname</w:t>
-      </w:r>
-      <w:proofErr w:type="spellEnd"/>
-      <w:r>
-        <w:rPr>
-          <w:rFonts w:ascii="Times New Roman" w:hAnsi="Times New Roman" w:cs="Times New Roman"/>
-          <w:sz w:val="24"/>
-          <w:szCs w:val="24"/>
-        </w:rPr>
-        <w:t>" fields.</w:t>
-      </w:r>
-    </w:p>
-    <w:p>
-      <w:pPr>
-        <w:contextualSpacing/>
-        <w:rPr>
-          <w:rFonts w:ascii="Times New Roman" w:hAnsi="Times New Roman" w:cs="Times New Roman"/>
-          <w:sz w:val="24"/>
-          <w:szCs w:val="24"/>
-        </w:rPr>
-      </w:pPr>
+        <w:t>.csv</w:t>
+      </w:r>
+      <w:r>
+        <w:rPr>
+          <w:rFonts w:ascii="Times New Roman" w:hAnsi="Times New Roman" w:cs="Times New Roman"/>
+          <w:sz w:val="24"/>
+          <w:szCs w:val="20"/>
+        </w:rPr>
+        <w:t>.</w:t>
+      </w:r>
     </w:p>
     <w:p>
       <w:pPr>
@@ -689,44 +680,49 @@
       <w:bookmarkStart w:id="2" w:name="_Solution_1:"/>
       <w:bookmarkEnd w:id="2"/>
       <w:r>
-        <w:t>Solution 1:</w:t>
-      </w:r>
-    </w:p>
-    <w:p>
-      <w:pPr>
-        <w:contextualSpacing/>
-        <w:rPr>
-          <w:rFonts w:ascii="Times New Roman" w:hAnsi="Times New Roman" w:cs="Times New Roman"/>
-          <w:sz w:val="24"/>
-          <w:szCs w:val="24"/>
-        </w:rPr>
-      </w:pPr>
-      <w:r>
-        <w:rPr>
-          <w:rFonts w:ascii="Times New Roman" w:hAnsi="Times New Roman" w:cs="Times New Roman"/>
-          <w:sz w:val="24"/>
-          <w:szCs w:val="24"/>
-        </w:rPr>
+        <w:t>Analysis—Facebook</w:t>
+      </w:r>
+      <w:r>
+        <w:t>:</w:t>
+      </w:r>
+    </w:p>
+    <w:p>
+      <w:r>
         <w:tab/>
-        <w:t xml:space="preserve">The solution simply involves using curl with the -d or </w:t>
-      </w:r>
-      <w:r>
-        <w:rPr>
-          <w:rFonts w:ascii="Times New Roman" w:hAnsi="Times New Roman" w:cs="Times New Roman"/>
-          <w:sz w:val="24"/>
-          <w:szCs w:val="24"/>
-        </w:rPr>
-        <w:t>--data</w:t>
-      </w:r>
-      <w:r>
-        <w:rPr>
-          <w:rFonts w:ascii="Times New Roman" w:hAnsi="Times New Roman" w:cs="Times New Roman"/>
-          <w:sz w:val="24"/>
-          <w:szCs w:val="24"/>
-        </w:rPr>
-        <w:t xml:space="preserve"> option to post data to a site, as seen in Figure 1. The command in full to post the name Bethany DeMerchant to the given test site is:</w:t>
-      </w:r>
-    </w:p>
+        <w:t xml:space="preserve">Data </w:t>
+      </w:r>
+      <w:proofErr w:type="spellStart"/>
+      <w:r>
+        <w:t>data</w:t>
+      </w:r>
+      <w:proofErr w:type="spellEnd"/>
+      <w:r>
+        <w:t xml:space="preserve"> </w:t>
+      </w:r>
+      <w:proofErr w:type="spellStart"/>
+      <w:r>
+        <w:t>data</w:t>
+      </w:r>
+      <w:proofErr w:type="spellEnd"/>
+      <w:r>
+        <w:t xml:space="preserve">! Data science. Yay. </w:t>
+      </w:r>
+    </w:p>
+    <w:p>
+      <w:pPr>
+        <w:pStyle w:val="Heading1"/>
+      </w:pPr>
+      <w:r>
+        <w:t>Analysis—Facebook</w:t>
+      </w:r>
+      <w:r>
+        <w:t xml:space="preserve"> (ii)</w:t>
+      </w:r>
+      <w:r>
+        <w:t>:</w:t>
+      </w:r>
+    </w:p>
+    <w:p/>
     <w:p>
       <w:pPr>
         <w:contextualSpacing/>
@@ -742,212 +738,7 @@
           <w:sz w:val="18"/>
           <w:szCs w:val="24"/>
         </w:rPr>
-        <w:t>curl -d ‘</w:t>
-      </w:r>
-      <w:proofErr w:type="spellStart"/>
-      <w:r>
-        <w:rPr>
-          <w:rFonts w:ascii="Courier New" w:hAnsi="Courier New" w:cs="Courier New"/>
-          <w:sz w:val="18"/>
-          <w:szCs w:val="24"/>
-        </w:rPr>
-        <w:t>fname</w:t>
-      </w:r>
-      <w:proofErr w:type="spellEnd"/>
-      <w:r>
-        <w:rPr>
-          <w:rFonts w:ascii="Courier New" w:hAnsi="Courier New" w:cs="Courier New"/>
-          <w:sz w:val="18"/>
-          <w:szCs w:val="24"/>
-        </w:rPr>
-        <w:t>=</w:t>
-      </w:r>
-      <w:proofErr w:type="spellStart"/>
-      <w:r>
-        <w:rPr>
-          <w:rFonts w:ascii="Courier New" w:hAnsi="Courier New" w:cs="Courier New"/>
-          <w:sz w:val="18"/>
-          <w:szCs w:val="24"/>
-        </w:rPr>
-        <w:t>Bethany&amp;lname</w:t>
-      </w:r>
-      <w:proofErr w:type="spellEnd"/>
-      <w:r>
-        <w:rPr>
-          <w:rFonts w:ascii="Courier New" w:hAnsi="Courier New" w:cs="Courier New"/>
-          <w:sz w:val="18"/>
-          <w:szCs w:val="24"/>
-        </w:rPr>
-        <w:t xml:space="preserve">=DeMerchant’ </w:t>
-      </w:r>
-      <w:hyperlink r:id="rId8" w:history="1">
-        <w:r>
-          <w:rPr>
-            <w:rStyle w:val="Hyperlink"/>
-            <w:rFonts w:ascii="Courier New" w:hAnsi="Courier New" w:cs="Courier New"/>
-            <w:sz w:val="18"/>
-            <w:szCs w:val="24"/>
-          </w:rPr>
-          <w:t>http</w:t>
-        </w:r>
-        <w:r>
-          <w:rPr>
-            <w:rStyle w:val="Hyperlink"/>
-            <w:rFonts w:ascii="Courier New" w:hAnsi="Courier New" w:cs="Courier New"/>
-            <w:sz w:val="18"/>
-            <w:szCs w:val="24"/>
-          </w:rPr>
-          <w:t>s</w:t>
-        </w:r>
-        <w:r>
-          <w:rPr>
-            <w:rStyle w:val="Hyperlink"/>
-            <w:rFonts w:ascii="Courier New" w:hAnsi="Courier New" w:cs="Courier New"/>
-            <w:sz w:val="18"/>
-            <w:szCs w:val="24"/>
-          </w:rPr>
-          <w:t>://www.cs.odu.edu/~anwala/files/temp/namesEcho.php</w:t>
-        </w:r>
-      </w:hyperlink>
-    </w:p>
-    <w:p>
-      <w:pPr>
-        <w:contextualSpacing/>
-        <w:rPr>
-          <w:rFonts w:ascii="Courier New" w:hAnsi="Courier New" w:cs="Courier New"/>
-          <w:sz w:val="18"/>
-          <w:szCs w:val="24"/>
-        </w:rPr>
-      </w:pPr>
-    </w:p>
-    <w:p>
-      <w:pPr>
-        <w:keepNext/>
-        <w:contextualSpacing/>
-        <w:jc w:val="center"/>
-        <w:rPr>
-          <w:rFonts w:ascii="Times New Roman" w:hAnsi="Times New Roman" w:cs="Times New Roman"/>
-          <w:sz w:val="24"/>
-          <w:szCs w:val="24"/>
-        </w:rPr>
-      </w:pPr>
-      <w:r>
-        <w:rPr>
-          <w:rFonts w:ascii="Times New Roman" w:hAnsi="Times New Roman" w:cs="Times New Roman"/>
-          <w:noProof/>
-          <w:sz w:val="24"/>
-          <w:szCs w:val="24"/>
-        </w:rPr>
-        <w:drawing>
-          <wp:inline distT="0" distB="0" distL="0" distR="0" wp14:anchorId="173DF530" wp14:editId="30E6D0E0">
-            <wp:extent cx="6484620" cy="3647599"/>
-            <wp:effectExtent l="0" t="0" r="0" b="0"/>
-            <wp:docPr id="1" name="Picture 1"/>
-            <wp:cNvGraphicFramePr>
-              <a:graphicFrameLocks xmlns:a="http://schemas.openxmlformats.org/drawingml/2006/main" noChangeAspect="1"/>
-            </wp:cNvGraphicFramePr>
-            <a:graphic xmlns:a="http://schemas.openxmlformats.org/drawingml/2006/main">
-              <a:graphicData uri="http://schemas.openxmlformats.org/drawingml/2006/picture">
-                <pic:pic xmlns:pic="http://schemas.openxmlformats.org/drawingml/2006/picture">
-                  <pic:nvPicPr>
-                    <pic:cNvPr id="1" name="Screenshot (123).png"/>
-                    <pic:cNvPicPr/>
-                  </pic:nvPicPr>
-                  <pic:blipFill>
-                    <a:blip r:embed="rId9" cstate="print">
-                      <a:extLst>
-                        <a:ext uri="{28A0092B-C50C-407E-A947-70E740481C1C}">
-                          <a14:useLocalDpi xmlns:a14="http://schemas.microsoft.com/office/drawing/2010/main" val="0"/>
-                        </a:ext>
-                      </a:extLst>
-                    </a:blip>
-                    <a:stretch>
-                      <a:fillRect/>
-                    </a:stretch>
-                  </pic:blipFill>
-                  <pic:spPr>
-                    <a:xfrm>
-                      <a:off x="0" y="0"/>
-                      <a:ext cx="6488220" cy="3649624"/>
-                    </a:xfrm>
-                    <a:prstGeom prst="rect">
-                      <a:avLst/>
-                    </a:prstGeom>
-                  </pic:spPr>
-                </pic:pic>
-              </a:graphicData>
-            </a:graphic>
-          </wp:inline>
-        </w:drawing>
-      </w:r>
-    </w:p>
-    <w:p>
-      <w:pPr>
-        <w:pStyle w:val="Caption"/>
-        <w:contextualSpacing/>
-        <w:jc w:val="center"/>
-        <w:rPr>
-          <w:rFonts w:ascii="Times New Roman" w:hAnsi="Times New Roman" w:cs="Times New Roman"/>
-          <w:sz w:val="24"/>
-          <w:szCs w:val="24"/>
-        </w:rPr>
-      </w:pPr>
-      <w:r>
-        <w:rPr>
-          <w:rFonts w:ascii="Times New Roman" w:hAnsi="Times New Roman" w:cs="Times New Roman"/>
-          <w:sz w:val="24"/>
-          <w:szCs w:val="24"/>
-        </w:rPr>
-        <w:t xml:space="preserve">Figure </w:t>
-      </w:r>
-      <w:r>
-        <w:rPr>
-          <w:rFonts w:ascii="Times New Roman" w:hAnsi="Times New Roman" w:cs="Times New Roman"/>
-          <w:sz w:val="24"/>
-          <w:szCs w:val="24"/>
-        </w:rPr>
-        <w:fldChar w:fldCharType="begin"/>
-      </w:r>
-      <w:r>
-        <w:rPr>
-          <w:rFonts w:ascii="Times New Roman" w:hAnsi="Times New Roman" w:cs="Times New Roman"/>
-          <w:sz w:val="24"/>
-          <w:szCs w:val="24"/>
-        </w:rPr>
-        <w:instrText xml:space="preserve"> SEQ Figure \* ARABIC </w:instrText>
-      </w:r>
-      <w:r>
-        <w:rPr>
-          <w:rFonts w:ascii="Times New Roman" w:hAnsi="Times New Roman" w:cs="Times New Roman"/>
-          <w:sz w:val="24"/>
-          <w:szCs w:val="24"/>
-        </w:rPr>
-        <w:fldChar w:fldCharType="separate"/>
-      </w:r>
-      <w:r>
-        <w:rPr>
-          <w:rFonts w:ascii="Times New Roman" w:hAnsi="Times New Roman" w:cs="Times New Roman"/>
-          <w:noProof/>
-          <w:sz w:val="24"/>
-          <w:szCs w:val="24"/>
-        </w:rPr>
-        <w:t>1</w:t>
-      </w:r>
-      <w:r>
-        <w:rPr>
-          <w:rFonts w:ascii="Times New Roman" w:hAnsi="Times New Roman" w:cs="Times New Roman"/>
-          <w:sz w:val="24"/>
-          <w:szCs w:val="24"/>
-        </w:rPr>
-        <w:fldChar w:fldCharType="end"/>
-      </w:r>
-      <w:r>
-        <w:rPr>
-          <w:rFonts w:ascii="Times New Roman" w:hAnsi="Times New Roman" w:cs="Times New Roman"/>
-          <w:sz w:val="24"/>
-          <w:szCs w:val="24"/>
-        </w:rPr>
-        <w:t>: Post Data Using curl</w:t>
+        <w:tab/>
       </w:r>
     </w:p>
     <w:p>
@@ -1217,7 +1008,6 @@
       <w:bookmarkStart w:id="4" w:name="_Solution_2:"/>
       <w:bookmarkEnd w:id="4"/>
       <w:r>
-        <w:lastRenderedPageBreak/>
         <w:t xml:space="preserve">Solution 2: </w:t>
       </w:r>
     </w:p>
@@ -1311,6 +1101,7 @@
           <w:sz w:val="24"/>
           <w:szCs w:val="24"/>
         </w:rPr>
+        <w:lastRenderedPageBreak/>
         <w:drawing>
           <wp:inline distT="0" distB="0" distL="0" distR="0" wp14:anchorId="58CBBC34" wp14:editId="0CF0BE30">
             <wp:extent cx="4023360" cy="2424818"/>
@@ -1327,7 +1118,7 @@
                     <pic:cNvPicPr/>
                   </pic:nvPicPr>
                   <pic:blipFill>
-                    <a:blip r:embed="rId10">
+                    <a:blip r:embed="rId8">
                       <a:extLst>
                         <a:ext uri="{28A0092B-C50C-407E-A947-70E740481C1C}">
                           <a14:useLocalDpi xmlns:a14="http://schemas.microsoft.com/office/drawing/2010/main" val="0"/>
@@ -1478,7 +1269,6 @@
           <w:sz w:val="24"/>
           <w:szCs w:val="24"/>
         </w:rPr>
-        <w:lastRenderedPageBreak/>
         <w:drawing>
           <wp:inline distT="0" distB="0" distL="0" distR="0" wp14:anchorId="6B88DC26" wp14:editId="5D42CCE7">
             <wp:extent cx="4213860" cy="3519354"/>
@@ -1495,7 +1285,7 @@
                     <pic:cNvPicPr/>
                   </pic:nvPicPr>
                   <pic:blipFill>
-                    <a:blip r:embed="rId11">
+                    <a:blip r:embed="rId9">
                       <a:extLst>
                         <a:ext uri="{28A0092B-C50C-407E-A947-70E740481C1C}">
                           <a14:useLocalDpi xmlns:a14="http://schemas.microsoft.com/office/drawing/2010/main" val="0"/>
@@ -1574,6 +1364,7 @@
           <w:sz w:val="24"/>
           <w:szCs w:val="24"/>
         </w:rPr>
+        <w:lastRenderedPageBreak/>
         <w:t xml:space="preserve">The program was also tested on two Wikipedia articles and a test page created specifically for the purpose. The results can be seen in Figure </w:t>
       </w:r>
       <w:r>
@@ -1638,7 +1429,7 @@
                     <pic:cNvPicPr/>
                   </pic:nvPicPr>
                   <pic:blipFill>
-                    <a:blip r:embed="rId12">
+                    <a:blip r:embed="rId10">
                       <a:extLst>
                         <a:ext uri="{28A0092B-C50C-407E-A947-70E740481C1C}">
                           <a14:useLocalDpi xmlns:a14="http://schemas.microsoft.com/office/drawing/2010/main" val="0"/>
@@ -1718,7 +1509,6 @@
       <w:bookmarkStart w:id="5" w:name="_Problem_3:"/>
       <w:bookmarkEnd w:id="5"/>
       <w:r>
-        <w:lastRenderedPageBreak/>
         <w:t>Problem 3:</w:t>
       </w:r>
     </w:p>
@@ -3684,15 +3474,7 @@
           <w:szCs w:val="24"/>
         </w:rPr>
         <w:tab/>
-        <w:t>The first step to this solution is identifying the connections between the graph nodes</w:t>
-      </w:r>
-      <w:r>
-        <w:rPr>
-          <w:rFonts w:ascii="Times New Roman" w:hAnsi="Times New Roman" w:cs="Times New Roman"/>
-          <w:sz w:val="24"/>
-          <w:szCs w:val="24"/>
-        </w:rPr>
-        <w:t xml:space="preserve"> (see Figure 5). </w:t>
+        <w:t xml:space="preserve">The first step to this solution is identifying the connections between the graph nodes (see Figure 5). </w:t>
       </w:r>
     </w:p>
     <w:p>
@@ -3723,6 +3505,7 @@
           <w:sz w:val="24"/>
           <w:szCs w:val="24"/>
         </w:rPr>
+        <w:lastRenderedPageBreak/>
         <w:drawing>
           <wp:inline distT="0" distB="0" distL="0" distR="0" wp14:anchorId="65A53DB8" wp14:editId="3D3F8ADD">
             <wp:extent cx="3571875" cy="2590800"/>
@@ -3739,7 +3522,7 @@
                     <pic:cNvPicPr/>
                   </pic:nvPicPr>
                   <pic:blipFill>
-                    <a:blip r:embed="rId13">
+                    <a:blip r:embed="rId11">
                       <a:extLst>
                         <a:ext uri="{28A0092B-C50C-407E-A947-70E740481C1C}">
                           <a14:useLocalDpi xmlns:a14="http://schemas.microsoft.com/office/drawing/2010/main" val="0"/>
@@ -3997,7 +3780,7 @@
       </w:pPr>
     </w:p>
     <w:sectPr>
-      <w:headerReference w:type="default" r:id="rId14"/>
+      <w:headerReference w:type="default" r:id="rId12"/>
       <w:pgSz w:w="12240" w:h="15840"/>
       <w:pgMar w:top="1440" w:right="720" w:bottom="720" w:left="720" w:header="720" w:footer="720" w:gutter="0"/>
       <w:cols w:space="720"/>
@@ -4058,9 +3841,6 @@
     <w:p>
       <w:pPr>
         <w:pStyle w:val="FootnoteText"/>
-        <w:rPr>
-          <w:rFonts w:hint="eastAsia"/>
-        </w:rPr>
       </w:pPr>
       <w:r>
         <w:rPr>
@@ -4086,9 +3866,6 @@
     <w:p>
       <w:pPr>
         <w:pStyle w:val="FootnoteText"/>
-        <w:rPr>
-          <w:rFonts w:hint="eastAsia"/>
-        </w:rPr>
       </w:pPr>
       <w:r>
         <w:rPr>
@@ -4120,9 +3897,6 @@
     <w:p>
       <w:pPr>
         <w:pStyle w:val="FootnoteText"/>
-        <w:rPr>
-          <w:rFonts w:hint="eastAsia"/>
-        </w:rPr>
       </w:pPr>
       <w:r>
         <w:rPr>
@@ -4152,7 +3926,10 @@
       <w:pStyle w:val="Header"/>
     </w:pPr>
     <w:r>
-      <w:t>Bethany DeMerchant      Web Science Assignment 1</w:t>
+      <w:t xml:space="preserve">Bethany DeMerchant      Web Science Assignment </w:t>
+    </w:r>
+    <w:r>
+      <w:t>4</w:t>
     </w:r>
   </w:p>
 </w:hdr>
@@ -4677,6 +4454,7 @@
   <w:style w:type="character" w:default="1" w:styleId="DefaultParagraphFont">
     <w:name w:val="Default Paragraph Font"/>
     <w:uiPriority w:val="1"/>
+    <w:semiHidden/>
     <w:unhideWhenUsed/>
   </w:style>
   <w:style w:type="table" w:default="1" w:styleId="TableNormal">
@@ -5196,7 +4974,7 @@
 </file>
 
 <file path=customXml/itemProps1.xml><?xml version="1.0" encoding="utf-8"?>
-<ds:datastoreItem xmlns:ds="http://schemas.openxmlformats.org/officeDocument/2006/customXml" ds:itemID="{4F90AE00-53F8-498D-8F94-0357833EAEF2}">
+<ds:datastoreItem xmlns:ds="http://schemas.openxmlformats.org/officeDocument/2006/customXml" ds:itemID="{096FDA1F-C5A0-4A81-9138-8660287F7005}">
   <ds:schemaRefs>
     <ds:schemaRef ds:uri="http://schemas.openxmlformats.org/officeDocument/2006/bibliography"/>
   </ds:schemaRefs>

--- a/lectures/cs532-s19/assignments/A1/Report Materials/DeMerchant_Asst1.docx
+++ b/lectures/cs532-s19/assignments/A1/Report Materials/DeMerchant_Asst1.docx
@@ -77,7 +77,7 @@
           <w:sz w:val="28"/>
           <w:szCs w:val="24"/>
         </w:rPr>
-        <w:t>4</w:t>
+        <w:t>2</w:t>
       </w:r>
     </w:p>
     <w:p>
@@ -94,17 +94,8 @@
           <w:rFonts w:ascii="Times New Roman" w:hAnsi="Times New Roman" w:cs="Times New Roman"/>
           <w:shd w:val="clear" w:color="auto" w:fill="FFFFFF"/>
         </w:rPr>
-        <w:t xml:space="preserve">Alexander C. </w:t>
-      </w:r>
-      <w:proofErr w:type="spellStart"/>
-      <w:r>
-        <w:rPr>
-          <w:rFonts w:ascii="Times New Roman" w:hAnsi="Times New Roman" w:cs="Times New Roman"/>
-          <w:shd w:val="clear" w:color="auto" w:fill="FFFFFF"/>
-        </w:rPr>
-        <w:t>Nwala</w:t>
-      </w:r>
-      <w:proofErr w:type="spellEnd"/>
+        <w:t>Alexander C. Nwala</w:t>
+      </w:r>
     </w:p>
     <w:p>
       <w:pPr>
@@ -177,24 +168,10 @@
           <w:sz w:val="28"/>
           <w:szCs w:val="24"/>
         </w:rPr>
-        <w:t>9</w:t>
-      </w:r>
-      <w:r>
-        <w:rPr>
-          <w:rFonts w:ascii="Times New Roman" w:hAnsi="Times New Roman" w:cs="Times New Roman"/>
-          <w:sz w:val="28"/>
-          <w:szCs w:val="24"/>
-        </w:rPr>
-        <w:t xml:space="preserve"> </w:t>
-      </w:r>
-      <w:r>
-        <w:rPr>
-          <w:rFonts w:ascii="Times New Roman" w:hAnsi="Times New Roman" w:cs="Times New Roman"/>
-          <w:sz w:val="28"/>
-          <w:szCs w:val="24"/>
-        </w:rPr>
-        <w:t>March</w:t>
-      </w:r>
+        <w:t>16 February</w:t>
+      </w:r>
+      <w:bookmarkStart w:id="0" w:name="_GoBack"/>
+      <w:bookmarkEnd w:id="0"/>
       <w:r>
         <w:rPr>
           <w:rFonts w:ascii="Times New Roman" w:hAnsi="Times New Roman" w:cs="Times New Roman"/>
@@ -448,8 +425,8 @@
       <w:pPr>
         <w:pStyle w:val="Heading1"/>
       </w:pPr>
-      <w:bookmarkStart w:id="0" w:name="_Problem_1:"/>
-      <w:bookmarkEnd w:id="0"/>
+      <w:bookmarkStart w:id="1" w:name="_Problem_1:"/>
+      <w:bookmarkEnd w:id="1"/>
       <w:r>
         <w:lastRenderedPageBreak/>
         <w:t>Background:</w:t>
@@ -475,148 +452,104 @@
         <w:rPr>
           <w:rFonts w:ascii="Roboto Light" w:hAnsi="Roboto Light"/>
         </w:rPr>
-        <w:t>Determine if the friendship parado</w:t>
-      </w:r>
-      <w:bookmarkStart w:id="1" w:name="_GoBack"/>
-      <w:bookmarkEnd w:id="1"/>
+        <w:t>Determine if the friendship paradox holds for [a given account]. Compute the mean, standard deviation, and median of the number of friends that</w:t>
+      </w:r>
       <w:r>
         <w:rPr>
           <w:rFonts w:ascii="Roboto Light" w:hAnsi="Roboto Light"/>
         </w:rPr>
-        <w:t xml:space="preserve">x holds for </w:t>
+        <w:t xml:space="preserve">… </w:t>
       </w:r>
       <w:r>
         <w:rPr>
           <w:rFonts w:ascii="Roboto Light" w:hAnsi="Roboto Light"/>
         </w:rPr>
-        <w:t xml:space="preserve">[a given account]. </w:t>
+        <w:t>friends have.  Create a graph of the</w:t>
       </w:r>
       <w:r>
         <w:rPr>
           <w:rFonts w:ascii="Roboto Light" w:hAnsi="Roboto Light"/>
         </w:rPr>
-        <w:t>Compute the mean, standard deviation, and median of the</w:t>
+        <w:t xml:space="preserve"> </w:t>
       </w:r>
       <w:r>
         <w:rPr>
           <w:rFonts w:ascii="Roboto Light" w:hAnsi="Roboto Light"/>
         </w:rPr>
+        <w:t>number of friends (y-axis) and the friends (x-axis) t</w:t>
+      </w:r>
+      <w:r>
+        <w:rPr>
+          <w:rFonts w:ascii="Roboto Light" w:hAnsi="Roboto Light"/>
+        </w:rPr>
+        <w:t>h</w:t>
+      </w:r>
+      <w:r>
+        <w:rPr>
+          <w:rFonts w:ascii="Roboto Light" w:hAnsi="Roboto Light"/>
+        </w:rPr>
+        <w:t>emselves, sorted by</w:t>
+      </w:r>
+      <w:r>
+        <w:rPr>
+          <w:rFonts w:ascii="Roboto Light" w:hAnsi="Roboto Light"/>
+        </w:rPr>
         <w:t xml:space="preserve"> </w:t>
       </w:r>
       <w:r>
         <w:rPr>
           <w:rFonts w:ascii="Roboto Light" w:hAnsi="Roboto Light"/>
         </w:rPr>
-        <w:t>number of friends that</w:t>
-      </w:r>
-      <w:r>
-        <w:rPr>
-          <w:rFonts w:ascii="Roboto Light" w:hAnsi="Roboto Light"/>
-        </w:rPr>
-        <w:t xml:space="preserve">… </w:t>
-      </w:r>
-      <w:r>
-        <w:rPr>
-          <w:rFonts w:ascii="Roboto Light" w:hAnsi="Roboto Light"/>
-        </w:rPr>
-        <w:t>friends have.  Create a graph of the</w:t>
-      </w:r>
-      <w:r>
-        <w:rPr>
-          <w:rFonts w:ascii="Roboto Light" w:hAnsi="Roboto Light"/>
-        </w:rPr>
+        <w:t>number of friends (y-axis).</w:t>
+      </w:r>
+    </w:p>
+    <w:p>
+      <w:pPr>
+        <w:ind w:firstLine="720"/>
+        <w:rPr>
+          <w:rFonts w:ascii="Times New Roman" w:hAnsi="Times New Roman" w:cs="Times New Roman"/>
+        </w:rPr>
+      </w:pPr>
+      <w:r>
+        <w:rPr>
+          <w:rFonts w:ascii="Times New Roman" w:hAnsi="Times New Roman" w:cs="Times New Roman"/>
+        </w:rPr>
+        <w:t xml:space="preserve">Horizontal </w:t>
+      </w:r>
+    </w:p>
+    <w:p>
+      <w:pPr>
+        <w:pStyle w:val="Heading1"/>
+      </w:pPr>
+      <w:r>
+        <w:t>Background (ii):</w:t>
+      </w:r>
+    </w:p>
+    <w:p>
+      <w:r>
+        <w:tab/>
+      </w:r>
+      <w:proofErr w:type="gramStart"/>
+      <w:r>
+        <w:t>So</w:t>
+      </w:r>
+      <w:proofErr w:type="gramEnd"/>
+      <w:r>
         <w:t xml:space="preserve"> </w:t>
       </w:r>
       <w:r>
-        <w:rPr>
-          <w:rFonts w:ascii="Roboto Light" w:hAnsi="Roboto Light"/>
-        </w:rPr>
-        <w:t>number of friends (y-axis) and the friends (x-axis) t</w:t>
-      </w:r>
-      <w:r>
-        <w:rPr>
-          <w:rFonts w:ascii="Roboto Light" w:hAnsi="Roboto Light"/>
-        </w:rPr>
-        <w:t>h</w:t>
-      </w:r>
-      <w:r>
-        <w:rPr>
-          <w:rFonts w:ascii="Roboto Light" w:hAnsi="Roboto Light"/>
-        </w:rPr>
-        <w:t>emselves, sorted by</w:t>
-      </w:r>
-      <w:r>
-        <w:rPr>
-          <w:rFonts w:ascii="Roboto Light" w:hAnsi="Roboto Light"/>
-        </w:rPr>
-        <w:t xml:space="preserve"> </w:t>
-      </w:r>
-      <w:r>
-        <w:rPr>
-          <w:rFonts w:ascii="Roboto Light" w:hAnsi="Roboto Light"/>
-        </w:rPr>
-        <w:t>number of friends (y-axis).</w:t>
-      </w:r>
-    </w:p>
-    <w:p>
-      <w:pPr>
-        <w:ind w:firstLine="720"/>
-        <w:rPr>
-          <w:rFonts w:ascii="Times New Roman" w:hAnsi="Times New Roman" w:cs="Times New Roman"/>
-        </w:rPr>
-      </w:pPr>
-      <w:r>
-        <w:rPr>
-          <w:rFonts w:ascii="Times New Roman" w:hAnsi="Times New Roman" w:cs="Times New Roman"/>
-        </w:rPr>
-        <w:t xml:space="preserve">Horizontal </w:t>
-      </w:r>
-    </w:p>
-    <w:p>
-      <w:pPr>
-        <w:pStyle w:val="Heading1"/>
-      </w:pPr>
-      <w:r>
-        <w:t>Background</w:t>
-      </w:r>
-      <w:r>
-        <w:t xml:space="preserve"> (ii)</w:t>
-      </w:r>
-      <w:r>
-        <w:t>:</w:t>
-      </w:r>
-    </w:p>
-    <w:p>
-      <w:r>
-        <w:tab/>
+        <w:t>I noticed a couple really, really big numbers</w:t>
+      </w:r>
+      <w:r>
+        <w:t xml:space="preserve"> and got curious about what would happen to the data if I cut them off. Since I had the mean and standard deviation in front of my </w:t>
       </w:r>
       <w:proofErr w:type="gramStart"/>
       <w:r>
-        <w:t>So</w:t>
+        <w:t>face</w:t>
       </w:r>
       <w:proofErr w:type="gramEnd"/>
       <w:r>
-        <w:t xml:space="preserve"> </w:t>
-      </w:r>
-      <w:r>
-        <w:t>I noticed a couple really, really big numbers</w:t>
-      </w:r>
-      <w:r>
-        <w:t xml:space="preserve"> and got curious about what would happen to the data if I cut them off. </w:t>
-      </w:r>
-      <w:r>
-        <w:t xml:space="preserve">Since I had the mean and standard deviation in front of my </w:t>
-      </w:r>
-      <w:proofErr w:type="gramStart"/>
-      <w:r>
-        <w:t>face</w:t>
-      </w:r>
-      <w:proofErr w:type="gramEnd"/>
-      <w:r>
-        <w:t xml:space="preserve"> I ended up taking z-scores. Then</w:t>
-      </w:r>
-      <w:r>
-        <w:t xml:space="preserve"> I threw out all the data that was more than two standard deviations from the mean and did the whole stats panel over again. Then I figured since I had the data I may as well throw it in the report. </w:t>
+        <w:t xml:space="preserve"> I ended up taking z-scores. Then I threw out all the data that was more than two standard deviations from the mean and did the whole stats panel over again. Then I figured since I had the data I may as well throw it in the report. </w:t>
       </w:r>
     </w:p>
     <w:p>
@@ -654,15 +587,7 @@
           <w:sz w:val="20"/>
           <w:szCs w:val="20"/>
         </w:rPr>
-        <w:t>acnwala-friendscount</w:t>
-      </w:r>
-      <w:r>
-        <w:rPr>
-          <w:rFonts w:ascii="Courier New" w:hAnsi="Courier New" w:cs="Courier New"/>
-          <w:sz w:val="20"/>
-          <w:szCs w:val="20"/>
-        </w:rPr>
-        <w:t>.csv</w:t>
+        <w:t>acnwala-friendscount.csv</w:t>
       </w:r>
       <w:r>
         <w:rPr>
@@ -713,10 +638,7 @@
         <w:pStyle w:val="Heading1"/>
       </w:pPr>
       <w:r>
-        <w:t>Analysis—Facebook</w:t>
-      </w:r>
-      <w:r>
-        <w:t xml:space="preserve"> (ii)</w:t>
+        <w:t>Analysis—Facebook (ii)</w:t>
       </w:r>
       <w:r>
         <w:t>:</w:t>
@@ -4974,7 +4896,7 @@
 </file>
 
 <file path=customXml/itemProps1.xml><?xml version="1.0" encoding="utf-8"?>
-<ds:datastoreItem xmlns:ds="http://schemas.openxmlformats.org/officeDocument/2006/customXml" ds:itemID="{096FDA1F-C5A0-4A81-9138-8660287F7005}">
+<ds:datastoreItem xmlns:ds="http://schemas.openxmlformats.org/officeDocument/2006/customXml" ds:itemID="{A6D28AC3-0181-4FD6-8599-7A2D00646B3E}">
   <ds:schemaRefs>
     <ds:schemaRef ds:uri="http://schemas.openxmlformats.org/officeDocument/2006/bibliography"/>
   </ds:schemaRefs>
